--- a/iotsensor analysis url links.docx
+++ b/iotsensor analysis url links.docx
@@ -10,13 +10,30 @@
           <w:szCs w:val="24"/>
         </w:rPr>
       </w:pPr>
-      <w:proofErr w:type="spellStart"/>
-      <w:r>
+    </w:p>
+    <w:p>
+      <w:pPr>
         <w:rPr>
           <w:rFonts w:ascii="Arial Rounded MT Bold" w:hAnsi="Arial Rounded MT Bold"/>
           <w:sz w:val="24"/>
           <w:szCs w:val="24"/>
         </w:rPr>
+      </w:pPr>
+      <w:r>
+        <w:rPr>
+          <w:rFonts w:ascii="Arial Rounded MT Bold" w:hAnsi="Arial Rounded MT Bold"/>
+          <w:sz w:val="24"/>
+          <w:szCs w:val="24"/>
+        </w:rPr>
+        <w:t xml:space="preserve">Link of </w:t>
+      </w:r>
+      <w:proofErr w:type="spellStart"/>
+      <w:r>
+        <w:rPr>
+          <w:rFonts w:ascii="Arial Rounded MT Bold" w:hAnsi="Arial Rounded MT Bold"/>
+          <w:sz w:val="24"/>
+          <w:szCs w:val="24"/>
+        </w:rPr>
         <w:t>IoT</w:t>
       </w:r>
       <w:proofErr w:type="spellEnd"/>
@@ -26,8 +43,18 @@
           <w:sz w:val="24"/>
           <w:szCs w:val="24"/>
         </w:rPr>
-        <w:t xml:space="preserve"> sensor device platform link</w:t>
-      </w:r>
+        <w:t xml:space="preserve"> sensor device with simulator turned ON and results visualized in boards and cards</w:t>
+      </w:r>
+    </w:p>
+    <w:p>
+      <w:hyperlink r:id="rId4" w:history="1">
+        <w:r>
+          <w:rPr>
+            <w:rStyle w:val="Hyperlink"/>
+          </w:rPr>
+          <w:t>https://n3hxqh.internetofthings.ibmcloud.com/dashboard/boards/3dde7934-e244-4e88-8470-3b38b008d26c</w:t>
+        </w:r>
+      </w:hyperlink>
     </w:p>
     <w:p>
       <w:pPr>
@@ -37,7 +64,61 @@
           <w:szCs w:val="24"/>
         </w:rPr>
       </w:pPr>
-      <w:hyperlink r:id="rId4" w:history="1">
+    </w:p>
+    <w:p>
+      <w:r>
+        <w:t>The event payload for corresponding simulation viewed</w:t>
+      </w:r>
+    </w:p>
+    <w:p>
+      <w:hyperlink r:id="rId5" w:history="1">
+        <w:r>
+          <w:rPr>
+            <w:rStyle w:val="Hyperlink"/>
+          </w:rPr>
+          <w:t>https://n3hxqh.internetofthings.ibmcloud.com/dashboard/devices/browse</w:t>
+        </w:r>
+      </w:hyperlink>
+    </w:p>
+    <w:p/>
+    <w:p>
+      <w:r>
+        <w:t>The link for watching the sensor data through WEB UI</w:t>
+      </w:r>
+    </w:p>
+    <w:p>
+      <w:hyperlink r:id="rId6" w:anchor="!/0?socketid=_TIOT6ftyk-kdQDpAAAg" w:history="1">
+        <w:r>
+          <w:rPr>
+            <w:rStyle w:val="Hyperlink"/>
+          </w:rPr>
+          <w:t>https://node-red-dbxco-2020-10-24.eu-gb.mybluemix.net/ui/#!/0?socketid=_TIOT6ftyk-kdQDpAAAg</w:t>
+        </w:r>
+      </w:hyperlink>
+    </w:p>
+    <w:p/>
+    <w:p>
+      <w:r>
+        <w:t xml:space="preserve">Web </w:t>
+      </w:r>
+      <w:proofErr w:type="spellStart"/>
+      <w:r>
+        <w:t>Ui</w:t>
+      </w:r>
+      <w:proofErr w:type="spellEnd"/>
+      <w:r>
+        <w:t xml:space="preserve"> attached for the above sensor UI output</w:t>
+      </w:r>
+    </w:p>
+    <w:p>
+      <w:pPr>
+        <w:rPr>
+          <w:rFonts w:ascii="Arial Rounded MT Bold" w:hAnsi="Arial Rounded MT Bold"/>
+          <w:sz w:val="24"/>
+          <w:szCs w:val="24"/>
+        </w:rPr>
+      </w:pPr>
+      <w:hyperlink r:id="rId7" w:history="1">
         <w:r>
           <w:rPr>
             <w:rStyle w:val="Hyperlink"/>
@@ -45,238 +126,24 @@
             <w:sz w:val="24"/>
             <w:szCs w:val="24"/>
           </w:rPr>
-          <w:t>https://wy3fg4.internetofthings.ibmcloud.com/dashboard/devices/browse</w:t>
+          <w:t>https://node-red-dbxco-2020-10-24.eu-gb.mybluemix.net/ui/#!/0?socketid=zEmSwuZFNQOtJYriAAAx</w:t>
         </w:r>
       </w:hyperlink>
     </w:p>
+    <w:p/>
+    <w:p>
+      <w:r>
+        <w:t>Node red link of flow diagram for the application model with output parameter as rainfall</w:t>
+      </w:r>
+    </w:p>
     <w:p>
       <w:pPr>
         <w:rPr>
-          <w:rFonts w:ascii="Arial Rounded MT Bold" w:hAnsi="Arial Rounded MT Bold"/>
           <w:sz w:val="24"/>
           <w:szCs w:val="24"/>
         </w:rPr>
       </w:pPr>
-    </w:p>
-    <w:p>
-      <w:pPr>
-        <w:rPr>
-          <w:rFonts w:ascii="Arial Rounded MT Bold" w:hAnsi="Arial Rounded MT Bold"/>
-          <w:sz w:val="24"/>
-          <w:szCs w:val="24"/>
-        </w:rPr>
-      </w:pPr>
-      <w:r>
-        <w:rPr>
-          <w:rFonts w:ascii="Arial Rounded MT Bold" w:hAnsi="Arial Rounded MT Bold"/>
-          <w:sz w:val="24"/>
-          <w:szCs w:val="24"/>
-        </w:rPr>
-        <w:t xml:space="preserve">Link of </w:t>
-      </w:r>
-      <w:proofErr w:type="spellStart"/>
-      <w:r>
-        <w:rPr>
-          <w:rFonts w:ascii="Arial Rounded MT Bold" w:hAnsi="Arial Rounded MT Bold"/>
-          <w:sz w:val="24"/>
-          <w:szCs w:val="24"/>
-        </w:rPr>
-        <w:t>IoT</w:t>
-      </w:r>
-      <w:proofErr w:type="spellEnd"/>
-      <w:r>
-        <w:rPr>
-          <w:rFonts w:ascii="Arial Rounded MT Bold" w:hAnsi="Arial Rounded MT Bold"/>
-          <w:sz w:val="24"/>
-          <w:szCs w:val="24"/>
-        </w:rPr>
-        <w:t xml:space="preserve"> sensor device with simulator turned ON and results visualized in boards and cards</w:t>
-      </w:r>
-    </w:p>
-    <w:p>
-      <w:pPr>
-        <w:rPr>
-          <w:rFonts w:ascii="Arial Rounded MT Bold" w:hAnsi="Arial Rounded MT Bold"/>
-          <w:sz w:val="24"/>
-          <w:szCs w:val="24"/>
-        </w:rPr>
-      </w:pPr>
-      <w:hyperlink r:id="rId5" w:history="1">
-        <w:r>
-          <w:rPr>
-            <w:rStyle w:val="Hyperlink"/>
-            <w:rFonts w:ascii="Arial Rounded MT Bold" w:hAnsi="Arial Rounded MT Bold"/>
-            <w:sz w:val="24"/>
-            <w:szCs w:val="24"/>
-          </w:rPr>
-          <w:t>https://wy3fg4.internetofthings.ibmcloud.com/dashboard/boards/62696e84-b970-43bd-97c5-d452ce9073dd</w:t>
-        </w:r>
-      </w:hyperlink>
-    </w:p>
-    <w:p>
-      <w:pPr>
-        <w:rPr>
-          <w:rFonts w:ascii="Arial Rounded MT Bold" w:hAnsi="Arial Rounded MT Bold"/>
-          <w:sz w:val="24"/>
-          <w:szCs w:val="24"/>
-        </w:rPr>
-      </w:pPr>
-    </w:p>
-    <w:p>
-      <w:r>
-        <w:t>The event payload for corresponding simulation viewed</w:t>
-      </w:r>
-    </w:p>
-    <w:p>
-      <w:pPr>
-        <w:rPr>
-          <w:rFonts w:ascii="Arial Rounded MT Bold" w:hAnsi="Arial Rounded MT Bold"/>
-          <w:sz w:val="24"/>
-          <w:szCs w:val="24"/>
-        </w:rPr>
-      </w:pPr>
-      <w:hyperlink r:id="rId6" w:history="1">
-        <w:r>
-          <w:rPr>
-            <w:rStyle w:val="Hyperlink"/>
-            <w:rFonts w:ascii="Arial Rounded MT Bold" w:hAnsi="Arial Rounded MT Bold"/>
-            <w:sz w:val="24"/>
-            <w:szCs w:val="24"/>
-          </w:rPr>
-          <w:t>https://wy3fg4.internetofthings.ibmcloud.com/dashboard/devices/browse</w:t>
-        </w:r>
-      </w:hyperlink>
-    </w:p>
-    <w:p/>
-    <w:p>
-      <w:r>
-        <w:t>The link for watching the sensor data through WEB UI</w:t>
-      </w:r>
-    </w:p>
-    <w:p>
-      <w:pPr>
-        <w:rPr>
-          <w:rStyle w:val="Hyperlink"/>
-          <w:rFonts w:ascii="Arial Rounded MT Bold" w:hAnsi="Arial Rounded MT Bold"/>
-          <w:sz w:val="24"/>
-          <w:szCs w:val="24"/>
-        </w:rPr>
-      </w:pPr>
-      <w:hyperlink r:id="rId7" w:anchor="!/0?socketid=8mHx15amv3r-E5mzAAAa" w:history="1">
-        <w:r>
-          <w:rPr>
-            <w:rStyle w:val="Hyperlink"/>
-            <w:rFonts w:ascii="Arial Rounded MT Bold" w:hAnsi="Arial Rounded MT Bold"/>
-            <w:sz w:val="24"/>
-            <w:szCs w:val="24"/>
-          </w:rPr>
-          <w:t>https://node-red-dbxco-2020-10-24.eu-gb.mybluemix.net/ui/#!/0?socketid=8mHx15amv3r-E5mzAAAa</w:t>
-        </w:r>
-      </w:hyperlink>
-    </w:p>
-    <w:p>
       <w:hyperlink r:id="rId8" w:history="1">
-        <w:r>
-          <w:rPr>
-            <w:rStyle w:val="Hyperlink"/>
-          </w:rPr>
-          <w:t>https://node-red-dbxco-2020-10-24.eu-gb.mybluemix.net/ui/#!/0?socketid=_TIOT6ftyk-kdQDpAAAg</w:t>
-        </w:r>
-      </w:hyperlink>
-    </w:p>
-    <w:p/>
-    <w:p>
-      <w:r>
-        <w:t xml:space="preserve">Dataset </w:t>
-      </w:r>
-      <w:r>
-        <w:t>(</w:t>
-      </w:r>
-      <w:proofErr w:type="spellStart"/>
-      <w:r>
-        <w:t>iotdata</w:t>
-      </w:r>
-      <w:proofErr w:type="spellEnd"/>
-      <w:r>
-        <w:t xml:space="preserve"> from model </w:t>
-      </w:r>
-      <w:proofErr w:type="spellStart"/>
-      <w:r>
-        <w:t>deployedin</w:t>
-      </w:r>
-      <w:proofErr w:type="spellEnd"/>
-      <w:r>
-        <w:t xml:space="preserve"> ML is created and fed to it</w:t>
-      </w:r>
-      <w:proofErr w:type="gramStart"/>
-      <w:r>
-        <w:t>)</w:t>
-      </w:r>
-      <w:bookmarkStart w:id="0" w:name="_GoBack"/>
-      <w:bookmarkEnd w:id="0"/>
-      <w:r>
-        <w:t>connected</w:t>
-      </w:r>
-      <w:proofErr w:type="gramEnd"/>
-    </w:p>
-    <w:p>
-      <w:hyperlink r:id="rId9" w:history="1">
-        <w:r>
-          <w:rPr>
-            <w:rStyle w:val="Hyperlink"/>
-          </w:rPr>
-          <w:t>https://node-red-dbxco-2020-10-24.eu-gb.mybluemix.net/ui/#!/0?socketid=SqNNe4wqxE-FQlBVAAAh</w:t>
-        </w:r>
-      </w:hyperlink>
-    </w:p>
-    <w:p/>
-    <w:p>
-      <w:r>
-        <w:t xml:space="preserve">Web </w:t>
-      </w:r>
-      <w:proofErr w:type="spellStart"/>
-      <w:r>
-        <w:t>Ui</w:t>
-      </w:r>
-      <w:proofErr w:type="spellEnd"/>
-      <w:r>
-        <w:t xml:space="preserve"> attached for the above sensor UI output</w:t>
-      </w:r>
-    </w:p>
-    <w:p>
-      <w:pPr>
-        <w:rPr>
-          <w:rFonts w:ascii="Arial Rounded MT Bold" w:hAnsi="Arial Rounded MT Bold"/>
-          <w:sz w:val="24"/>
-          <w:szCs w:val="24"/>
-        </w:rPr>
-      </w:pPr>
-      <w:hyperlink r:id="rId10" w:anchor="!/0?socketid=kknrvBO-kdW2B1a-AAAX" w:history="1">
-        <w:r>
-          <w:rPr>
-            <w:rStyle w:val="Hyperlink"/>
-            <w:rFonts w:ascii="Arial Rounded MT Bold" w:hAnsi="Arial Rounded MT Bold"/>
-            <w:sz w:val="24"/>
-            <w:szCs w:val="24"/>
-          </w:rPr>
-          <w:t>https://node-red-dbxco-2020-10-24.eu-gb.mybluemix.net/ui/#!/0?socketid=kknrvBO-kdW2B1a-AAAX</w:t>
-        </w:r>
-      </w:hyperlink>
-    </w:p>
-    <w:p/>
-    <w:p>
-      <w:r>
-        <w:t>Node red link of flow diagram for the application model with output parameter as rainfall</w:t>
-      </w:r>
-    </w:p>
-    <w:p>
-      <w:pPr>
-        <w:rPr>
-          <w:sz w:val="24"/>
-          <w:szCs w:val="24"/>
-        </w:rPr>
-      </w:pPr>
-      <w:hyperlink r:id="rId11" w:history="1">
         <w:r>
           <w:rPr>
             <w:rStyle w:val="Hyperlink"/>
@@ -302,6 +169,739 @@
           <w:szCs w:val="24"/>
         </w:rPr>
       </w:pPr>
+      <w:r>
+        <w:rPr>
+          <w:noProof/>
+          <w:lang w:eastAsia="en-IN"/>
+        </w:rPr>
+        <w:drawing>
+          <wp:inline distT="0" distB="0" distL="0" distR="0" wp14:anchorId="78341F37" wp14:editId="126AEF06">
+            <wp:extent cx="5731510" cy="3222625"/>
+            <wp:effectExtent l="0" t="0" r="2540" b="0"/>
+            <wp:docPr id="8" name="Picture 8"/>
+            <wp:cNvGraphicFramePr>
+              <a:graphicFrameLocks xmlns:a="http://schemas.openxmlformats.org/drawingml/2006/main" noChangeAspect="1"/>
+            </wp:cNvGraphicFramePr>
+            <a:graphic xmlns:a="http://schemas.openxmlformats.org/drawingml/2006/main">
+              <a:graphicData uri="http://schemas.openxmlformats.org/drawingml/2006/picture">
+                <pic:pic xmlns:pic="http://schemas.openxmlformats.org/drawingml/2006/picture">
+                  <pic:nvPicPr>
+                    <pic:cNvPr id="1" name=""/>
+                    <pic:cNvPicPr/>
+                  </pic:nvPicPr>
+                  <pic:blipFill>
+                    <a:blip r:embed="rId9"/>
+                    <a:stretch>
+                      <a:fillRect/>
+                    </a:stretch>
+                  </pic:blipFill>
+                  <pic:spPr>
+                    <a:xfrm>
+                      <a:off x="0" y="0"/>
+                      <a:ext cx="5731510" cy="3222625"/>
+                    </a:xfrm>
+                    <a:prstGeom prst="rect">
+                      <a:avLst/>
+                    </a:prstGeom>
+                  </pic:spPr>
+                </pic:pic>
+              </a:graphicData>
+            </a:graphic>
+          </wp:inline>
+        </w:drawing>
+      </w:r>
+    </w:p>
+    <w:p>
+      <w:pPr>
+        <w:rPr>
+          <w:sz w:val="24"/>
+          <w:szCs w:val="24"/>
+        </w:rPr>
+      </w:pPr>
+    </w:p>
+    <w:p>
+      <w:pPr>
+        <w:rPr>
+          <w:sz w:val="24"/>
+          <w:szCs w:val="24"/>
+        </w:rPr>
+      </w:pPr>
+      <w:r>
+        <w:rPr>
+          <w:noProof/>
+          <w:lang w:eastAsia="en-IN"/>
+        </w:rPr>
+        <w:lastRenderedPageBreak/>
+        <w:drawing>
+          <wp:inline distT="0" distB="0" distL="0" distR="0" wp14:anchorId="420A01AA" wp14:editId="14EEA01E">
+            <wp:extent cx="5731510" cy="3222625"/>
+            <wp:effectExtent l="0" t="0" r="2540" b="0"/>
+            <wp:docPr id="9" name="Picture 9"/>
+            <wp:cNvGraphicFramePr>
+              <a:graphicFrameLocks xmlns:a="http://schemas.openxmlformats.org/drawingml/2006/main" noChangeAspect="1"/>
+            </wp:cNvGraphicFramePr>
+            <a:graphic xmlns:a="http://schemas.openxmlformats.org/drawingml/2006/main">
+              <a:graphicData uri="http://schemas.openxmlformats.org/drawingml/2006/picture">
+                <pic:pic xmlns:pic="http://schemas.openxmlformats.org/drawingml/2006/picture">
+                  <pic:nvPicPr>
+                    <pic:cNvPr id="1" name=""/>
+                    <pic:cNvPicPr/>
+                  </pic:nvPicPr>
+                  <pic:blipFill>
+                    <a:blip r:embed="rId10"/>
+                    <a:stretch>
+                      <a:fillRect/>
+                    </a:stretch>
+                  </pic:blipFill>
+                  <pic:spPr>
+                    <a:xfrm>
+                      <a:off x="0" y="0"/>
+                      <a:ext cx="5731510" cy="3222625"/>
+                    </a:xfrm>
+                    <a:prstGeom prst="rect">
+                      <a:avLst/>
+                    </a:prstGeom>
+                  </pic:spPr>
+                </pic:pic>
+              </a:graphicData>
+            </a:graphic>
+          </wp:inline>
+        </w:drawing>
+      </w:r>
+    </w:p>
+    <w:p>
+      <w:pPr>
+        <w:rPr>
+          <w:sz w:val="24"/>
+          <w:szCs w:val="24"/>
+        </w:rPr>
+      </w:pPr>
+      <w:bookmarkStart w:id="0" w:name="_GoBack"/>
+      <w:bookmarkEnd w:id="0"/>
+    </w:p>
+    <w:p>
+      <w:pPr>
+        <w:rPr>
+          <w:sz w:val="24"/>
+          <w:szCs w:val="24"/>
+        </w:rPr>
+      </w:pPr>
+      <w:r>
+        <w:rPr>
+          <w:noProof/>
+          <w:lang w:eastAsia="en-IN"/>
+        </w:rPr>
+        <w:drawing>
+          <wp:inline distT="0" distB="0" distL="0" distR="0" wp14:anchorId="4FFB5F21" wp14:editId="4DEBF2AE">
+            <wp:extent cx="5731510" cy="3222625"/>
+            <wp:effectExtent l="0" t="0" r="2540" b="0"/>
+            <wp:docPr id="1" name="Picture 1"/>
+            <wp:cNvGraphicFramePr>
+              <a:graphicFrameLocks xmlns:a="http://schemas.openxmlformats.org/drawingml/2006/main" noChangeAspect="1"/>
+            </wp:cNvGraphicFramePr>
+            <a:graphic xmlns:a="http://schemas.openxmlformats.org/drawingml/2006/main">
+              <a:graphicData uri="http://schemas.openxmlformats.org/drawingml/2006/picture">
+                <pic:pic xmlns:pic="http://schemas.openxmlformats.org/drawingml/2006/picture">
+                  <pic:nvPicPr>
+                    <pic:cNvPr id="1" name=""/>
+                    <pic:cNvPicPr/>
+                  </pic:nvPicPr>
+                  <pic:blipFill>
+                    <a:blip r:embed="rId11"/>
+                    <a:stretch>
+                      <a:fillRect/>
+                    </a:stretch>
+                  </pic:blipFill>
+                  <pic:spPr>
+                    <a:xfrm>
+                      <a:off x="0" y="0"/>
+                      <a:ext cx="5731510" cy="3222625"/>
+                    </a:xfrm>
+                    <a:prstGeom prst="rect">
+                      <a:avLst/>
+                    </a:prstGeom>
+                  </pic:spPr>
+                </pic:pic>
+              </a:graphicData>
+            </a:graphic>
+          </wp:inline>
+        </w:drawing>
+      </w:r>
+    </w:p>
+    <w:p>
+      <w:pPr>
+        <w:rPr>
+          <w:sz w:val="24"/>
+          <w:szCs w:val="24"/>
+        </w:rPr>
+      </w:pPr>
+    </w:p>
+    <w:p>
+      <w:pPr>
+        <w:rPr>
+          <w:sz w:val="24"/>
+          <w:szCs w:val="24"/>
+        </w:rPr>
+      </w:pPr>
+    </w:p>
+    <w:p>
+      <w:pPr>
+        <w:rPr>
+          <w:sz w:val="24"/>
+          <w:szCs w:val="24"/>
+        </w:rPr>
+      </w:pPr>
+    </w:p>
+    <w:p>
+      <w:pPr>
+        <w:rPr>
+          <w:sz w:val="24"/>
+          <w:szCs w:val="24"/>
+        </w:rPr>
+      </w:pPr>
+      <w:r>
+        <w:rPr>
+          <w:noProof/>
+          <w:lang w:eastAsia="en-IN"/>
+        </w:rPr>
+        <w:lastRenderedPageBreak/>
+        <w:drawing>
+          <wp:inline distT="0" distB="0" distL="0" distR="0" wp14:anchorId="4FF84AB4" wp14:editId="3E30ED25">
+            <wp:extent cx="5731510" cy="3222625"/>
+            <wp:effectExtent l="0" t="0" r="2540" b="0"/>
+            <wp:docPr id="5" name="Picture 5"/>
+            <wp:cNvGraphicFramePr>
+              <a:graphicFrameLocks xmlns:a="http://schemas.openxmlformats.org/drawingml/2006/main" noChangeAspect="1"/>
+            </wp:cNvGraphicFramePr>
+            <a:graphic xmlns:a="http://schemas.openxmlformats.org/drawingml/2006/main">
+              <a:graphicData uri="http://schemas.openxmlformats.org/drawingml/2006/picture">
+                <pic:pic xmlns:pic="http://schemas.openxmlformats.org/drawingml/2006/picture">
+                  <pic:nvPicPr>
+                    <pic:cNvPr id="1" name=""/>
+                    <pic:cNvPicPr/>
+                  </pic:nvPicPr>
+                  <pic:blipFill>
+                    <a:blip r:embed="rId12"/>
+                    <a:stretch>
+                      <a:fillRect/>
+                    </a:stretch>
+                  </pic:blipFill>
+                  <pic:spPr>
+                    <a:xfrm>
+                      <a:off x="0" y="0"/>
+                      <a:ext cx="5731510" cy="3222625"/>
+                    </a:xfrm>
+                    <a:prstGeom prst="rect">
+                      <a:avLst/>
+                    </a:prstGeom>
+                  </pic:spPr>
+                </pic:pic>
+              </a:graphicData>
+            </a:graphic>
+          </wp:inline>
+        </w:drawing>
+      </w:r>
+    </w:p>
+    <w:p>
+      <w:pPr>
+        <w:rPr>
+          <w:sz w:val="24"/>
+          <w:szCs w:val="24"/>
+        </w:rPr>
+      </w:pPr>
+    </w:p>
+    <w:p/>
+    <w:p>
+      <w:r>
+        <w:t>M</w:t>
+      </w:r>
+      <w:r>
+        <w:t>odel deployed endpoint</w:t>
+      </w:r>
+    </w:p>
+    <w:p>
+      <w:hyperlink r:id="rId13" w:history="1">
+        <w:r>
+          <w:rPr>
+            <w:rStyle w:val="Hyperlink"/>
+          </w:rPr>
+          <w:t>https://eu-gb.ml.cloud.ibm.com/ml/v4/deployments/1038769f-9222-4355-b9a1-19b5c6d73bd9/predictions?version=2020-10-28</w:t>
+        </w:r>
+      </w:hyperlink>
+    </w:p>
+    <w:p>
+      <w:r>
+        <w:t>JSON file</w:t>
+      </w:r>
+    </w:p>
+    <w:p>
+      <w:proofErr w:type="gramStart"/>
+      <w:r>
+        <w:t>import</w:t>
+      </w:r>
+      <w:proofErr w:type="gramEnd"/>
+      <w:r>
+        <w:t xml:space="preserve"> requests</w:t>
+      </w:r>
+    </w:p>
+    <w:p/>
+    <w:p>
+      <w:r>
+        <w:t># NOTE: you must manually set API_KEY below using information retrieved from your IBM Cloud account.</w:t>
+      </w:r>
+    </w:p>
+    <w:p>
+      <w:r>
+        <w:t>API_KEY = "&lt;your API key&gt;"</w:t>
+      </w:r>
+    </w:p>
+    <w:p>
+      <w:proofErr w:type="spellStart"/>
+      <w:r>
+        <w:t>token_response</w:t>
+      </w:r>
+      <w:proofErr w:type="spellEnd"/>
+      <w:r>
+        <w:t xml:space="preserve"> = </w:t>
+      </w:r>
+      <w:proofErr w:type="spellStart"/>
+      <w:proofErr w:type="gramStart"/>
+      <w:r>
+        <w:t>requests.post</w:t>
+      </w:r>
+      <w:proofErr w:type="spellEnd"/>
+      <w:r>
+        <w:t>(</w:t>
+      </w:r>
+      <w:proofErr w:type="gramEnd"/>
+      <w:r>
+        <w:t>'https://iam.eu-gb.bluemix.net/identity/token', data={"</w:t>
+      </w:r>
+      <w:proofErr w:type="spellStart"/>
+      <w:r>
+        <w:t>apikey</w:t>
+      </w:r>
+      <w:proofErr w:type="spellEnd"/>
+      <w:r>
+        <w:t>": API_KEY, "</w:t>
+      </w:r>
+      <w:proofErr w:type="spellStart"/>
+      <w:r>
+        <w:t>grant_type</w:t>
+      </w:r>
+      <w:proofErr w:type="spellEnd"/>
+      <w:r>
+        <w:t>": '</w:t>
+      </w:r>
+      <w:proofErr w:type="spellStart"/>
+      <w:r>
+        <w:t>urn:ibm:params:oauth:grant-type:apikey</w:t>
+      </w:r>
+      <w:proofErr w:type="spellEnd"/>
+      <w:r>
+        <w:t>'})</w:t>
+      </w:r>
+    </w:p>
+    <w:p>
+      <w:proofErr w:type="spellStart"/>
+      <w:proofErr w:type="gramStart"/>
+      <w:r>
+        <w:t>mltoken</w:t>
+      </w:r>
+      <w:proofErr w:type="spellEnd"/>
+      <w:proofErr w:type="gramEnd"/>
+      <w:r>
+        <w:t xml:space="preserve"> = </w:t>
+      </w:r>
+      <w:proofErr w:type="spellStart"/>
+      <w:r>
+        <w:t>token_response.json</w:t>
+      </w:r>
+      <w:proofErr w:type="spellEnd"/>
+      <w:r>
+        <w:t>()["</w:t>
+      </w:r>
+      <w:proofErr w:type="spellStart"/>
+      <w:r>
+        <w:t>access_token</w:t>
+      </w:r>
+      <w:proofErr w:type="spellEnd"/>
+      <w:r>
+        <w:t>"]</w:t>
+      </w:r>
+    </w:p>
+    <w:p/>
+    <w:p>
+      <w:proofErr w:type="gramStart"/>
+      <w:r>
+        <w:t>header</w:t>
+      </w:r>
+      <w:proofErr w:type="gramEnd"/>
+      <w:r>
+        <w:t xml:space="preserve"> = {'Content-Type': 'application/</w:t>
+      </w:r>
+      <w:proofErr w:type="spellStart"/>
+      <w:r>
+        <w:t>json</w:t>
+      </w:r>
+      <w:proofErr w:type="spellEnd"/>
+      <w:r>
+        <w:t xml:space="preserve">', 'Authorization': 'Bearer ' + </w:t>
+      </w:r>
+      <w:proofErr w:type="spellStart"/>
+      <w:r>
+        <w:t>mltoken</w:t>
+      </w:r>
+      <w:proofErr w:type="spellEnd"/>
+      <w:r>
+        <w:t>}</w:t>
+      </w:r>
+    </w:p>
+    <w:p/>
+    <w:p>
+      <w:r>
+        <w:t># NOTE: manually define and pass the array(s) of values to be scored in the next line</w:t>
+      </w:r>
+    </w:p>
+    <w:p>
+      <w:proofErr w:type="spellStart"/>
+      <w:r>
+        <w:t>payload_scoring</w:t>
+      </w:r>
+      <w:proofErr w:type="spellEnd"/>
+      <w:r>
+        <w:t xml:space="preserve"> = {"fields": [</w:t>
+      </w:r>
+      <w:proofErr w:type="spellStart"/>
+      <w:r>
+        <w:t>array_of_input_fields</w:t>
+      </w:r>
+      <w:proofErr w:type="spellEnd"/>
+      <w:r>
+        <w:t>], "values": [</w:t>
+      </w:r>
+      <w:proofErr w:type="spellStart"/>
+      <w:r>
+        <w:t>array_of_values_to_be_scored</w:t>
+      </w:r>
+      <w:proofErr w:type="spellEnd"/>
+      <w:r>
+        <w:t xml:space="preserve">, </w:t>
+      </w:r>
+      <w:proofErr w:type="spellStart"/>
+      <w:r>
+        <w:t>another_array_of_values_to_be_scored</w:t>
+      </w:r>
+      <w:proofErr w:type="spellEnd"/>
+      <w:r>
+        <w:t>]}</w:t>
+      </w:r>
+    </w:p>
+    <w:p/>
+    <w:p>
+      <w:proofErr w:type="spellStart"/>
+      <w:r>
+        <w:lastRenderedPageBreak/>
+        <w:t>response_scoring</w:t>
+      </w:r>
+      <w:proofErr w:type="spellEnd"/>
+      <w:r>
+        <w:t xml:space="preserve"> = </w:t>
+      </w:r>
+      <w:proofErr w:type="gramStart"/>
+      <w:r>
+        <w:t>requests.post(</w:t>
+      </w:r>
+      <w:proofErr w:type="gramEnd"/>
+      <w:r>
+        <w:t xml:space="preserve">'https://eu-gb.ml.cloud.ibm.com/ml/v4/deployments/1038769f-9222-4355-b9a1-19b5c6d73bd9/predictions?version=2020-10-28', </w:t>
+      </w:r>
+      <w:proofErr w:type="spellStart"/>
+      <w:r>
+        <w:t>json</w:t>
+      </w:r>
+      <w:proofErr w:type="spellEnd"/>
+      <w:r>
+        <w:t>=</w:t>
+      </w:r>
+      <w:proofErr w:type="spellStart"/>
+      <w:r>
+        <w:t>payload_scoring</w:t>
+      </w:r>
+      <w:proofErr w:type="spellEnd"/>
+      <w:r>
+        <w:t xml:space="preserve">, headers={'Authorization': 'Bearer ' + </w:t>
+      </w:r>
+      <w:proofErr w:type="spellStart"/>
+      <w:r>
+        <w:t>mltoken</w:t>
+      </w:r>
+      <w:proofErr w:type="spellEnd"/>
+      <w:r>
+        <w:t>})</w:t>
+      </w:r>
+    </w:p>
+    <w:p>
+      <w:proofErr w:type="gramStart"/>
+      <w:r>
+        <w:t>print(</w:t>
+      </w:r>
+      <w:proofErr w:type="gramEnd"/>
+      <w:r>
+        <w:t>"Scoring response")</w:t>
+      </w:r>
+    </w:p>
+    <w:p>
+      <w:proofErr w:type="gramStart"/>
+      <w:r>
+        <w:t>print(</w:t>
+      </w:r>
+      <w:proofErr w:type="spellStart"/>
+      <w:proofErr w:type="gramEnd"/>
+      <w:r>
+        <w:t>response_scoring.json</w:t>
+      </w:r>
+      <w:proofErr w:type="spellEnd"/>
+      <w:r>
+        <w:t>())</w:t>
+      </w:r>
+    </w:p>
+    <w:p/>
+    <w:p/>
+    <w:p>
+      <w:r>
+        <w:rPr>
+          <w:noProof/>
+          <w:lang w:eastAsia="en-IN"/>
+        </w:rPr>
+        <w:drawing>
+          <wp:inline distT="0" distB="0" distL="0" distR="0" wp14:anchorId="089F6928" wp14:editId="640212EF">
+            <wp:extent cx="5731510" cy="3222625"/>
+            <wp:effectExtent l="0" t="0" r="2540" b="0"/>
+            <wp:docPr id="6" name="Picture 6"/>
+            <wp:cNvGraphicFramePr>
+              <a:graphicFrameLocks xmlns:a="http://schemas.openxmlformats.org/drawingml/2006/main" noChangeAspect="1"/>
+            </wp:cNvGraphicFramePr>
+            <a:graphic xmlns:a="http://schemas.openxmlformats.org/drawingml/2006/main">
+              <a:graphicData uri="http://schemas.openxmlformats.org/drawingml/2006/picture">
+                <pic:pic xmlns:pic="http://schemas.openxmlformats.org/drawingml/2006/picture">
+                  <pic:nvPicPr>
+                    <pic:cNvPr id="1" name=""/>
+                    <pic:cNvPicPr/>
+                  </pic:nvPicPr>
+                  <pic:blipFill>
+                    <a:blip r:embed="rId14"/>
+                    <a:stretch>
+                      <a:fillRect/>
+                    </a:stretch>
+                  </pic:blipFill>
+                  <pic:spPr>
+                    <a:xfrm>
+                      <a:off x="0" y="0"/>
+                      <a:ext cx="5731510" cy="3222625"/>
+                    </a:xfrm>
+                    <a:prstGeom prst="rect">
+                      <a:avLst/>
+                    </a:prstGeom>
+                  </pic:spPr>
+                </pic:pic>
+              </a:graphicData>
+            </a:graphic>
+          </wp:inline>
+        </w:drawing>
+      </w:r>
+    </w:p>
+    <w:p/>
+    <w:p>
+      <w:r>
+        <w:t>{</w:t>
+      </w:r>
+    </w:p>
+    <w:p>
+      <w:r>
+        <w:t xml:space="preserve">    "</w:t>
+      </w:r>
+      <w:proofErr w:type="gramStart"/>
+      <w:r>
+        <w:t>predictions</w:t>
+      </w:r>
+      <w:proofErr w:type="gramEnd"/>
+      <w:r>
+        <w:t>": [</w:t>
+      </w:r>
+    </w:p>
+    <w:p>
+      <w:r>
+        <w:t xml:space="preserve">        {</w:t>
+      </w:r>
+    </w:p>
+    <w:p>
+      <w:r>
+        <w:t xml:space="preserve">            "</w:t>
+      </w:r>
+      <w:proofErr w:type="gramStart"/>
+      <w:r>
+        <w:t>fields</w:t>
+      </w:r>
+      <w:proofErr w:type="gramEnd"/>
+      <w:r>
+        <w:t>": [</w:t>
+      </w:r>
+    </w:p>
+    <w:p>
+      <w:r>
+        <w:t xml:space="preserve">                "</w:t>
+      </w:r>
+      <w:proofErr w:type="gramStart"/>
+      <w:r>
+        <w:t>prediction</w:t>
+      </w:r>
+      <w:proofErr w:type="gramEnd"/>
+      <w:r>
+        <w:t>",</w:t>
+      </w:r>
+    </w:p>
+    <w:p>
+      <w:r>
+        <w:t xml:space="preserve">                "</w:t>
+      </w:r>
+      <w:proofErr w:type="gramStart"/>
+      <w:r>
+        <w:t>probability</w:t>
+      </w:r>
+      <w:proofErr w:type="gramEnd"/>
+      <w:r>
+        <w:t>"</w:t>
+      </w:r>
+    </w:p>
+    <w:p>
+      <w:r>
+        <w:t xml:space="preserve">            ],</w:t>
+      </w:r>
+    </w:p>
+    <w:p>
+      <w:r>
+        <w:t xml:space="preserve">            "</w:t>
+      </w:r>
+      <w:proofErr w:type="gramStart"/>
+      <w:r>
+        <w:t>values</w:t>
+      </w:r>
+      <w:proofErr w:type="gramEnd"/>
+      <w:r>
+        <w:t>": [</w:t>
+      </w:r>
+    </w:p>
+    <w:p>
+      <w:r>
+        <w:t xml:space="preserve">                [</w:t>
+      </w:r>
+    </w:p>
+    <w:p>
+      <w:r>
+        <w:t xml:space="preserve">                    0,</w:t>
+      </w:r>
+    </w:p>
+    <w:p>
+      <w:r>
+        <w:t xml:space="preserve">                    [</w:t>
+      </w:r>
+    </w:p>
+    <w:p>
+      <w:r>
+        <w:t xml:space="preserve">                        0.8140779733657837,</w:t>
+      </w:r>
+    </w:p>
+    <w:p>
+      <w:r>
+        <w:lastRenderedPageBreak/>
+        <w:t xml:space="preserve">                        0.18592201173305511</w:t>
+      </w:r>
+    </w:p>
+    <w:p>
+      <w:r>
+        <w:t xml:space="preserve">                    ]</w:t>
+      </w:r>
+    </w:p>
+    <w:p>
+      <w:r>
+        <w:t xml:space="preserve">                ]</w:t>
+      </w:r>
+    </w:p>
+    <w:p>
+      <w:r>
+        <w:t xml:space="preserve">            ]</w:t>
+      </w:r>
+    </w:p>
+    <w:p>
+      <w:r>
+        <w:t xml:space="preserve">        }</w:t>
+      </w:r>
+    </w:p>
+    <w:p>
+      <w:r>
+        <w:t xml:space="preserve">    ]</w:t>
+      </w:r>
+    </w:p>
+    <w:p>
+      <w:r>
+        <w:t>}</w:t>
+      </w:r>
+    </w:p>
+    <w:p/>
+    <w:p>
+      <w:r>
+        <w:t>Deployment ID</w:t>
+      </w:r>
+    </w:p>
+    <w:p>
+      <w:r>
+        <w:t>1038769f-9222-4355-b9a1-19b5c6d73bd9</w:t>
+      </w:r>
+    </w:p>
+    <w:p/>
+    <w:p>
+      <w:r>
+        <w:rPr>
+          <w:noProof/>
+          <w:lang w:eastAsia="en-IN"/>
+        </w:rPr>
+        <w:drawing>
+          <wp:inline distT="0" distB="0" distL="0" distR="0" wp14:anchorId="2E7A0985" wp14:editId="6250CCB2">
+            <wp:extent cx="5731510" cy="3222625"/>
+            <wp:effectExtent l="0" t="0" r="2540" b="0"/>
+            <wp:docPr id="7" name="Picture 7"/>
+            <wp:cNvGraphicFramePr>
+              <a:graphicFrameLocks xmlns:a="http://schemas.openxmlformats.org/drawingml/2006/main" noChangeAspect="1"/>
+            </wp:cNvGraphicFramePr>
+            <a:graphic xmlns:a="http://schemas.openxmlformats.org/drawingml/2006/main">
+              <a:graphicData uri="http://schemas.openxmlformats.org/drawingml/2006/picture">
+                <pic:pic xmlns:pic="http://schemas.openxmlformats.org/drawingml/2006/picture">
+                  <pic:nvPicPr>
+                    <pic:cNvPr id="1" name=""/>
+                    <pic:cNvPicPr/>
+                  </pic:nvPicPr>
+                  <pic:blipFill>
+                    <a:blip r:embed="rId15"/>
+                    <a:stretch>
+                      <a:fillRect/>
+                    </a:stretch>
+                  </pic:blipFill>
+                  <pic:spPr>
+                    <a:xfrm>
+                      <a:off x="0" y="0"/>
+                      <a:ext cx="5731510" cy="3222625"/>
+                    </a:xfrm>
+                    <a:prstGeom prst="rect">
+                      <a:avLst/>
+                    </a:prstGeom>
+                  </pic:spPr>
+                </pic:pic>
+              </a:graphicData>
+            </a:graphic>
+          </wp:inline>
+        </w:drawing>
+      </w:r>
     </w:p>
     <w:p/>
     <w:p/>
